--- a/Documents/図書管理システム/成果物/10_要件定義/ユースケース記述/MM101.docx
+++ b/Documents/図書管理システム/成果物/10_要件定義/ユースケース記述/MM101.docx
@@ -774,7 +774,7 @@
               <w:rPr>
                 <w:rFonts w:ascii="ＭＳ Ｐゴシック" w:hAnsi="ＭＳ Ｐゴシック" w:cs="ＭＳ Ｐゴシック" w:hint="eastAsia"/>
               </w:rPr>
-              <w:t>会員</w:t>
+              <w:t>受付・司書</w:t>
             </w:r>
           </w:p>
         </w:tc>
@@ -1045,7 +1045,19 @@
               <w:rPr>
                 <w:rFonts w:ascii="ＭＳ Ｐゴシック" w:hAnsi="ＭＳ Ｐゴシック" w:cs="ＭＳ Ｐゴシック" w:hint="eastAsia"/>
               </w:rPr>
-              <w:t>システムは会員を登録してランダムなパスワードを発行し、会員登録完了画面を表示する</w:t>
+              <w:t>システムは会員を登録して</w:t>
+            </w:r>
+            <w:r>
+              <w:rPr>
+                <w:rFonts w:ascii="ＭＳ Ｐゴシック" w:hAnsi="ＭＳ Ｐゴシック" w:cs="ＭＳ Ｐゴシック" w:hint="eastAsia"/>
+              </w:rPr>
+              <w:t>、新たな会員IDと</w:t>
+            </w:r>
+            <w:r>
+              <w:rPr>
+                <w:rFonts w:ascii="ＭＳ Ｐゴシック" w:hAnsi="ＭＳ Ｐゴシック" w:cs="ＭＳ Ｐゴシック" w:hint="eastAsia"/>
+              </w:rPr>
+              <w:t>ランダムなパスワードを発行し、会員登録完了画面を表示する</w:t>
             </w:r>
           </w:p>
           <w:p>
@@ -1225,7 +1237,6 @@
     </w:p>
     <w:sectPr>
       <w:footerReference w:type="default" r:id="rId7"/>
-      <w:footerReference w:type="first" r:id="rId8"/>
       <w:pgSz w:w="11906" w:h="16838"/>
       <w:pgMar w:top="900" w:right="1133" w:bottom="709" w:left="993" w:header="720" w:footer="602" w:gutter="0"/>
       <w:cols w:space="720"/>
@@ -1267,12 +1278,6 @@
       <w:jc w:val="center"/>
     </w:pPr>
   </w:p>
-</w:ftr>
-</file>
-
-<file path=word/footer2.xml><?xml version="1.0" encoding="utf-8"?>
-<w:ftr xmlns:wpc="http://schemas.microsoft.com/office/word/2010/wordprocessingCanvas" xmlns:cx="http://schemas.microsoft.com/office/drawing/2014/chartex" xmlns:cx1="http://schemas.microsoft.com/office/drawing/2015/9/8/chartex" xmlns:cx2="http://schemas.microsoft.com/office/drawing/2015/10/21/chartex" xmlns:cx3="http://schemas.microsoft.com/office/drawing/2016/5/9/chartex" xmlns:cx4="http://schemas.microsoft.com/office/drawing/2016/5/10/chartex" xmlns:cx5="http://schemas.microsoft.com/office/drawing/2016/5/11/chartex" xmlns:cx6="http://schemas.microsoft.com/office/drawing/2016/5/12/chartex" xmlns:cx7="http://schemas.microsoft.com/office/drawing/2016/5/13/chartex" xmlns:cx8="http://schemas.microsoft.com/office/drawing/2016/5/14/chartex" xmlns:mc="http://schemas.openxmlformats.org/markup-compatibility/2006" xmlns:aink="http://schemas.microsoft.com/office/drawing/2016/ink" xmlns:am3d="http://schemas.microsoft.com/office/drawing/2017/model3d" xmlns:o="urn:schemas-microsoft-com:office:office" xmlns:oel="http://schemas.microsoft.com/office/2019/extlst" xmlns:r="http://schemas.openxmlformats.org/officeDocument/2006/relationships" xmlns:m="http://schemas.openxmlformats.org/officeDocument/2006/math" xmlns:v="urn:schemas-microsoft-com:vml" xmlns:wp14="http://schemas.microsoft.com/office/word/2010/wordprocessingDrawing" xmlns:wp="http://schemas.openxmlformats.org/drawingml/2006/wordprocessingDrawing" xmlns:w10="urn:schemas-microsoft-com:office:word" xmlns:w="http://schemas.openxmlformats.org/wordprocessingml/2006/main" xmlns:w14="http://schemas.microsoft.com/office/word/2010/wordml" xmlns:w15="http://schemas.microsoft.com/office/word/2012/wordml" xmlns:w16cex="http://schemas.microsoft.com/office/word/2018/wordml/cex" xmlns:w16cid="http://schemas.microsoft.com/office/word/2016/wordml/cid" xmlns:w16="http://schemas.microsoft.com/office/word/2018/wordml" xmlns:w16sdtdh="http://schemas.microsoft.com/office/word/2020/wordml/sdtdatahash" xmlns:w16se="http://schemas.microsoft.com/office/word/2015/wordml/symex" xmlns:wpg="http://schemas.microsoft.com/office/word/2010/wordprocessingGroup" xmlns:wpi="http://schemas.microsoft.com/office/word/2010/wordprocessingInk" xmlns:wne="http://schemas.microsoft.com/office/word/2006/wordml" xmlns:wps="http://schemas.microsoft.com/office/word/2010/wordprocessingShape" mc:Ignorable="w14 w15 w16se w16cid w16 w16cex w16sdtdh wp14">
-  <w:p/>
 </w:ftr>
 </file>
 
